--- a/kp/759/3.docx
+++ b/kp/759/3.docx
@@ -869,31 +869,34 @@
         </w:tabs>
         <w:spacing w:after="160" w:line="259" w:lineRule="auto"/>
         <w:jc w:val="center"/>
-        <w:rPr>
-          <w:rFonts w:asciiTheme="majorHAnsi" w:hAnsiTheme="majorHAnsi" w:cstheme="majorHAnsi"/>
-        </w:rPr>
       </w:pPr>
       <w:r>
         <w:rPr>
-          <w:rFonts w:asciiTheme="majorHAnsi" w:hAnsiTheme="majorHAnsi" w:cstheme="majorHAnsi"/>
+          <w:rFonts w:cstheme="minorHAnsi"/>
           <w:b/>
           <w:color w:val="000000" w:themeColor="text1"/>
         </w:rPr>
-        <w:t xml:space="preserve">DANIŞMAN </w:t>
+        <w:t>DANIŞMAN</w:t>
       </w:r>
-      <w:proofErr w:type="gramStart"/>
       <w:r>
         <w:rPr>
-          <w:rFonts w:asciiTheme="majorHAnsi" w:hAnsiTheme="majorHAnsi" w:cstheme="majorHAnsi"/>
+          <w:rFonts w:cstheme="minorHAnsi"/>
           <w:b/>
           <w:color w:val="000000" w:themeColor="text1"/>
         </w:rPr>
-        <w:t>ÖĞRETMEN::</w:t>
+        <w:t xml:space="preserve"> ÖĞRETMEN</w:t>
       </w:r>
-      <w:proofErr w:type="gramEnd"/>
       <w:r>
         <w:rPr>
-          <w:rFonts w:asciiTheme="majorHAnsi" w:hAnsiTheme="majorHAnsi" w:cstheme="majorHAnsi"/>
+          <w:rFonts w:cstheme="minorHAnsi"/>
+          <w:b/>
+          <w:color w:val="000000" w:themeColor="text1"/>
+        </w:rPr>
+        <w:t xml:space="preserve">: </w:t>
+      </w:r>
+      <w:r>
+        <w:rPr>
+          <w:rFonts w:cstheme="minorHAnsi"/>
           <w:b/>
           <w:color w:val="000000" w:themeColor="text1"/>
         </w:rPr>
@@ -901,22 +904,16 @@
       </w:r>
       <w:sdt>
         <w:sdtPr>
-          <w:rPr>
-            <w:rFonts w:asciiTheme="majorHAnsi" w:hAnsiTheme="majorHAnsi" w:cstheme="majorHAnsi"/>
-          </w:rPr>
           <w:alias w:val="Danışman Öğretmenler"/>
-          <w:tag w:val="Danışman Öğretmenler"/>
+          <w:tag w:val="text"/>
           <w:id w:val="-617142836"/>
           <w:placeholder>
-            <w:docPart w:val="6F30149C32E401488A0BAB56CF3F4A85"/>
+            <w:docPart w:val="C01AC543392B0140B53904EE3BA05AA4"/>
           </w:placeholder>
           <w:text/>
         </w:sdtPr>
         <w:sdtContent>
           <w:r>
-            <w:rPr>
-              <w:rFonts w:asciiTheme="majorHAnsi" w:hAnsiTheme="majorHAnsi" w:cstheme="majorHAnsi"/>
-            </w:rPr>
             <w:t>Danışman öğretmenler</w:t>
           </w:r>
         </w:sdtContent>
@@ -926,7 +923,7 @@
       <w:pPr>
         <w:jc w:val="center"/>
         <w:rPr>
-          <w:rFonts w:asciiTheme="majorHAnsi" w:hAnsiTheme="majorHAnsi" w:cstheme="majorHAnsi"/>
+          <w:rFonts w:cstheme="minorHAnsi"/>
           <w:b/>
           <w:color w:val="000000" w:themeColor="text1"/>
         </w:rPr>
@@ -935,7 +932,7 @@
     <w:p>
       <w:pPr>
         <w:rPr>
-          <w:rFonts w:asciiTheme="majorHAnsi" w:hAnsiTheme="majorHAnsi" w:cstheme="majorHAnsi"/>
+          <w:rFonts w:cstheme="minorHAnsi"/>
           <w:b/>
           <w:color w:val="000000" w:themeColor="text1"/>
         </w:rPr>
@@ -944,7 +941,7 @@
     <w:p>
       <w:pPr>
         <w:rPr>
-          <w:rFonts w:asciiTheme="majorHAnsi" w:hAnsiTheme="majorHAnsi" w:cstheme="majorHAnsi"/>
+          <w:rFonts w:cstheme="minorHAnsi"/>
           <w:b/>
           <w:color w:val="000000" w:themeColor="text1"/>
         </w:rPr>
@@ -954,14 +951,14 @@
       <w:pPr>
         <w:jc w:val="center"/>
         <w:rPr>
-          <w:rFonts w:asciiTheme="majorHAnsi" w:hAnsiTheme="majorHAnsi" w:cstheme="majorHAnsi"/>
+          <w:rFonts w:cstheme="minorHAnsi"/>
           <w:b/>
           <w:color w:val="000000" w:themeColor="text1"/>
         </w:rPr>
       </w:pPr>
       <w:r>
         <w:rPr>
-          <w:rFonts w:asciiTheme="majorHAnsi" w:hAnsiTheme="majorHAnsi" w:cstheme="majorHAnsi"/>
+          <w:rFonts w:cstheme="minorHAnsi"/>
           <w:b/>
           <w:color w:val="000000" w:themeColor="text1"/>
         </w:rPr>
@@ -971,13 +968,13 @@
     <w:sdt>
       <w:sdtPr>
         <w:rPr>
-          <w:rFonts w:asciiTheme="majorHAnsi" w:hAnsiTheme="majorHAnsi" w:cstheme="majorHAnsi"/>
+          <w:rFonts w:cstheme="minorHAnsi"/>
         </w:rPr>
         <w:alias w:val="Tarih"/>
         <w:tag w:val="text"/>
         <w:id w:val="1529839917"/>
         <w:placeholder>
-          <w:docPart w:val="38CFDAFD3D20674BAF2A39840E647B35"/>
+          <w:docPart w:val="9E5AF97316D2F340881CBCB99A277E6F"/>
         </w:placeholder>
       </w:sdtPr>
       <w:sdtContent>
@@ -985,14 +982,20 @@
           <w:pPr>
             <w:jc w:val="center"/>
             <w:rPr>
-              <w:rFonts w:asciiTheme="majorHAnsi" w:hAnsiTheme="majorHAnsi" w:cstheme="majorHAnsi"/>
+              <w:rFonts w:cstheme="minorHAnsi"/>
             </w:rPr>
           </w:pPr>
           <w:r>
             <w:rPr>
-              <w:rFonts w:asciiTheme="majorHAnsi" w:hAnsiTheme="majorHAnsi" w:cstheme="majorHAnsi"/>
+              <w:rFonts w:cstheme="minorHAnsi"/>
             </w:rPr>
-            <w:t xml:space="preserve"> Tarih </w:t>
+            <w:t xml:space="preserve"> Tarih</w:t>
+          </w:r>
+          <w:r>
+            <w:rPr>
+              <w:rFonts w:cstheme="minorHAnsi"/>
+            </w:rPr>
+            <w:t xml:space="preserve"> </w:t>
           </w:r>
         </w:p>
       </w:sdtContent>
@@ -1001,12 +1004,12 @@
       <w:pPr>
         <w:jc w:val="center"/>
         <w:rPr>
-          <w:rFonts w:asciiTheme="majorHAnsi" w:hAnsiTheme="majorHAnsi" w:cstheme="majorHAnsi"/>
+          <w:rFonts w:cstheme="minorHAnsi"/>
         </w:rPr>
       </w:pPr>
       <w:r>
         <w:rPr>
-          <w:rFonts w:asciiTheme="majorHAnsi" w:hAnsiTheme="majorHAnsi" w:cstheme="majorHAnsi"/>
+          <w:rFonts w:cstheme="minorHAnsi"/>
         </w:rPr>
         <w:t xml:space="preserve"> </w:t>
       </w:r>
@@ -1015,33 +1018,33 @@
       <w:pPr>
         <w:jc w:val="center"/>
         <w:rPr>
-          <w:rFonts w:asciiTheme="majorHAnsi" w:hAnsiTheme="majorHAnsi" w:cstheme="majorHAnsi"/>
+          <w:rFonts w:cstheme="minorHAnsi"/>
         </w:rPr>
       </w:pPr>
       <w:sdt>
         <w:sdtPr>
           <w:rPr>
-            <w:rFonts w:asciiTheme="majorHAnsi" w:hAnsiTheme="majorHAnsi" w:cstheme="majorHAnsi"/>
+            <w:rFonts w:cstheme="minorHAnsi"/>
           </w:rPr>
           <w:alias w:val="Müdür"/>
           <w:tag w:val="text"/>
           <w:id w:val="-433524972"/>
           <w:placeholder>
-            <w:docPart w:val="93068D540A626F489E57B81BDD0E8FF3"/>
+            <w:docPart w:val="703E88B749265D4E8AC51D75B52163D3"/>
           </w:placeholder>
           <w:text/>
         </w:sdtPr>
         <w:sdtContent>
           <w:r>
             <w:rPr>
-              <w:rFonts w:asciiTheme="majorHAnsi" w:hAnsiTheme="majorHAnsi" w:cstheme="majorHAnsi"/>
+              <w:rFonts w:cstheme="minorHAnsi"/>
             </w:rPr>
             <w:t xml:space="preserve"> </w:t>
           </w:r>
           <w:proofErr w:type="gramStart"/>
           <w:r>
             <w:rPr>
-              <w:rFonts w:asciiTheme="majorHAnsi" w:hAnsiTheme="majorHAnsi" w:cstheme="majorHAnsi"/>
+              <w:rFonts w:cstheme="minorHAnsi"/>
             </w:rPr>
             <w:t>müdür</w:t>
           </w:r>
@@ -1053,27 +1056,19 @@
       <w:pPr>
         <w:jc w:val="center"/>
         <w:rPr>
-          <w:rFonts w:asciiTheme="majorHAnsi" w:hAnsiTheme="majorHAnsi" w:cstheme="majorHAnsi"/>
+          <w:rFonts w:cstheme="minorHAnsi"/>
           <w:b/>
           <w:color w:val="000000" w:themeColor="text1"/>
         </w:rPr>
       </w:pPr>
       <w:r>
         <w:rPr>
-          <w:rFonts w:asciiTheme="majorHAnsi" w:hAnsiTheme="majorHAnsi" w:cstheme="majorHAnsi"/>
+          <w:rFonts w:cstheme="minorHAnsi"/>
           <w:b/>
           <w:color w:val="000000" w:themeColor="text1"/>
         </w:rPr>
         <w:t xml:space="preserve">Okul Müdürü </w:t>
       </w:r>
-    </w:p>
-    <w:p>
-      <w:pPr>
-        <w:jc w:val="center"/>
-        <w:rPr>
-          <w:rFonts w:asciiTheme="majorHAnsi" w:hAnsiTheme="majorHAnsi" w:cstheme="majorHAnsi"/>
-        </w:rPr>
-      </w:pPr>
     </w:p>
     <w:p/>
     <w:sectPr>
@@ -1844,7 +1839,7 @@
     </w:docPart>
     <w:docPart>
       <w:docPartPr>
-        <w:name w:val="6F30149C32E401488A0BAB56CF3F4A85"/>
+        <w:name w:val="C01AC543392B0140B53904EE3BA05AA4"/>
         <w:category>
           <w:name w:val="Genel"/>
           <w:gallery w:val="placeholder"/>
@@ -1855,12 +1850,12 @@
         <w:behaviors>
           <w:behavior w:val="content"/>
         </w:behaviors>
-        <w:guid w:val="{3ACBE116-A55D-8340-909E-E7BFCD86A469}"/>
+        <w:guid w:val="{C73D9E67-FE8A-4D4F-8089-28698AC6C843}"/>
       </w:docPartPr>
       <w:docPartBody>
         <w:p>
           <w:pPr>
-            <w:pStyle w:val="6F30149C32E401488A0BAB56CF3F4A85"/>
+            <w:pStyle w:val="C01AC543392B0140B53904EE3BA05AA4"/>
           </w:pPr>
           <w:r>
             <w:rPr>
@@ -1873,7 +1868,7 @@
     </w:docPart>
     <w:docPart>
       <w:docPartPr>
-        <w:name w:val="38CFDAFD3D20674BAF2A39840E647B35"/>
+        <w:name w:val="9E5AF97316D2F340881CBCB99A277E6F"/>
         <w:category>
           <w:name w:val="Genel"/>
           <w:gallery w:val="placeholder"/>
@@ -1884,12 +1879,12 @@
         <w:behaviors>
           <w:behavior w:val="content"/>
         </w:behaviors>
-        <w:guid w:val="{5767DD67-BF96-2E4C-9193-3F03877ACDCA}"/>
+        <w:guid w:val="{6D03B828-98EF-464C-B20E-7D3CF4526418}"/>
       </w:docPartPr>
       <w:docPartBody>
         <w:p>
           <w:pPr>
-            <w:pStyle w:val="38CFDAFD3D20674BAF2A39840E647B35"/>
+            <w:pStyle w:val="9E5AF97316D2F340881CBCB99A277E6F"/>
           </w:pPr>
           <w:r>
             <w:rPr>
@@ -1902,7 +1897,7 @@
     </w:docPart>
     <w:docPart>
       <w:docPartPr>
-        <w:name w:val="93068D540A626F489E57B81BDD0E8FF3"/>
+        <w:name w:val="703E88B749265D4E8AC51D75B52163D3"/>
         <w:category>
           <w:name w:val="Genel"/>
           <w:gallery w:val="placeholder"/>
@@ -1913,12 +1908,12 @@
         <w:behaviors>
           <w:behavior w:val="content"/>
         </w:behaviors>
-        <w:guid w:val="{CE8E5714-E2C2-7E4F-A1DB-9256A019F08D}"/>
+        <w:guid w:val="{3ED8F1EF-7E6D-7D4F-B394-BD6E762A79DC}"/>
       </w:docPartPr>
       <w:docPartBody>
         <w:p>
           <w:pPr>
-            <w:pStyle w:val="93068D540A626F489E57B81BDD0E8FF3"/>
+            <w:pStyle w:val="703E88B749265D4E8AC51D75B52163D3"/>
           </w:pPr>
           <w:r>
             <w:rPr>
@@ -1992,7 +1987,10 @@
   <w:rsids>
     <w:rsidRoot w:val="00E10895"/>
     <w:rsid w:val="001D4B01"/>
+    <w:rsid w:val="00394A44"/>
+    <w:rsid w:val="00847F48"/>
     <w:rsid w:val="008E0F35"/>
+    <w:rsid w:val="00AC5ED0"/>
     <w:rsid w:val="00D504FF"/>
     <w:rsid w:val="00E10895"/>
     <w:rsid w:val="00F163DE"/>
@@ -2448,7 +2446,7 @@
     <w:basedOn w:val="VarsaylanParagrafYazTipi"/>
     <w:uiPriority w:val="99"/>
     <w:semiHidden/>
-    <w:rsid w:val="008E0F35"/>
+    <w:rsid w:val="00847F48"/>
     <w:rPr>
       <w:color w:val="666666"/>
     </w:rPr>
@@ -2457,17 +2455,26 @@
     <w:name w:val="D658217C4E988E4AA9838799EF76B948"/>
     <w:rsid w:val="00E10895"/>
   </w:style>
-  <w:style w:type="paragraph" w:customStyle="1" w:styleId="4853CA011E024844A4A0C75EA8B607F7">
-    <w:name w:val="4853CA011E024844A4A0C75EA8B607F7"/>
-    <w:rsid w:val="00E10895"/>
+  <w:style w:type="paragraph" w:customStyle="1" w:styleId="C01AC543392B0140B53904EE3BA05AA4">
+    <w:name w:val="C01AC543392B0140B53904EE3BA05AA4"/>
+    <w:rsid w:val="00847F48"/>
+    <w:pPr>
+      <w:spacing w:after="160" w:line="278" w:lineRule="auto"/>
+    </w:pPr>
   </w:style>
-  <w:style w:type="paragraph" w:customStyle="1" w:styleId="F34941DF49FCAD4486C30F4951BD78AE">
-    <w:name w:val="F34941DF49FCAD4486C30F4951BD78AE"/>
-    <w:rsid w:val="00E10895"/>
+  <w:style w:type="paragraph" w:customStyle="1" w:styleId="9E5AF97316D2F340881CBCB99A277E6F">
+    <w:name w:val="9E5AF97316D2F340881CBCB99A277E6F"/>
+    <w:rsid w:val="00847F48"/>
+    <w:pPr>
+      <w:spacing w:after="160" w:line="278" w:lineRule="auto"/>
+    </w:pPr>
   </w:style>
-  <w:style w:type="paragraph" w:customStyle="1" w:styleId="96BC6E0EEFEAA54793D1BE8941966B48">
-    <w:name w:val="96BC6E0EEFEAA54793D1BE8941966B48"/>
-    <w:rsid w:val="00E10895"/>
+  <w:style w:type="paragraph" w:customStyle="1" w:styleId="703E88B749265D4E8AC51D75B52163D3">
+    <w:name w:val="703E88B749265D4E8AC51D75B52163D3"/>
+    <w:rsid w:val="00847F48"/>
+    <w:pPr>
+      <w:spacing w:after="160" w:line="278" w:lineRule="auto"/>
+    </w:pPr>
   </w:style>
   <w:style w:type="paragraph" w:customStyle="1" w:styleId="6F30149C32E401488A0BAB56CF3F4A85">
     <w:name w:val="6F30149C32E401488A0BAB56CF3F4A85"/>
